--- a/Stock UML.docx
+++ b/Stock UML.docx
@@ -71,17 +71,37 @@
               </w:rPr>
               <w:t>symbol: String</w:t>
             </w:r>
-            <w:r>
-              <w:rPr>
-                <w:b w:val="0"/>
-              </w:rPr>
-              <w:t xml:space="preserve">, name: String, </w:t>
+          </w:p>
+          <w:p>
+            <w:pPr>
+              <w:rPr>
+                <w:b w:val="0"/>
+              </w:rPr>
+            </w:pPr>
+            <w:r>
+              <w:rPr>
+                <w:b w:val="0"/>
+              </w:rPr>
+              <w:t xml:space="preserve">name: </w:t>
             </w:r>
             <w:proofErr w:type="spellStart"/>
             <w:r>
               <w:rPr>
                 <w:b w:val="0"/>
               </w:rPr>
+              <w:t>String</w:t>
+            </w:r>
+          </w:p>
+          <w:p>
+            <w:pPr>
+              <w:rPr>
+                <w:b w:val="0"/>
+              </w:rPr>
+            </w:pPr>
+            <w:r>
+              <w:rPr>
+                <w:b w:val="0"/>
+              </w:rPr>
               <w:t>previousClosingPrice</w:t>
             </w:r>
             <w:proofErr w:type="spellEnd"/>
@@ -89,9 +109,22 @@
               <w:rPr>
                 <w:b w:val="0"/>
               </w:rPr>
-              <w:t xml:space="preserve">: double, </w:t>
+              <w:t xml:space="preserve">: </w:t>
             </w:r>
             <w:proofErr w:type="spellStart"/>
+            <w:r>
+              <w:rPr>
+                <w:b w:val="0"/>
+              </w:rPr>
+              <w:t>double</w:t>
+            </w:r>
+          </w:p>
+          <w:p>
+            <w:pPr>
+              <w:rPr>
+                <w:b w:val="0"/>
+              </w:rPr>
+            </w:pPr>
             <w:r>
               <w:rPr>
                 <w:b w:val="0"/>
@@ -146,13 +179,34 @@
               <w:rPr>
                 <w:b w:val="0"/>
               </w:rPr>
-              <w:t xml:space="preserve">: String, </w:t>
+              <w:t xml:space="preserve">: </w:t>
             </w:r>
             <w:proofErr w:type="spellStart"/>
             <w:r>
               <w:rPr>
                 <w:b w:val="0"/>
               </w:rPr>
+              <w:t>String,</w:t>
+            </w:r>
+          </w:p>
+          <w:p>
+            <w:pPr>
+              <w:rPr>
+                <w:b w:val="0"/>
+              </w:rPr>
+            </w:pPr>
+            <w:proofErr w:type="spellEnd"/>
+            <w:r>
+              <w:rPr>
+                <w:b w:val="0"/>
+              </w:rPr>
+              <w:t xml:space="preserve">    </w:t>
+            </w:r>
+            <w:proofErr w:type="spellStart"/>
+            <w:r>
+              <w:rPr>
+                <w:b w:val="0"/>
+              </w:rPr>
               <w:t>newName</w:t>
             </w:r>
             <w:proofErr w:type="spellEnd"/>
@@ -160,7 +214,28 @@
               <w:rPr>
                 <w:b w:val="0"/>
               </w:rPr>
-              <w:t xml:space="preserve">: String, </w:t>
+              <w:t xml:space="preserve">: </w:t>
+            </w:r>
+            <w:proofErr w:type="spellStart"/>
+            <w:r>
+              <w:rPr>
+                <w:b w:val="0"/>
+              </w:rPr>
+              <w:t>String,</w:t>
+            </w:r>
+          </w:p>
+          <w:p>
+            <w:pPr>
+              <w:rPr>
+                <w:b w:val="0"/>
+              </w:rPr>
+            </w:pPr>
+            <w:proofErr w:type="spellEnd"/>
+            <w:r>
+              <w:rPr>
+                <w:b w:val="0"/>
+              </w:rPr>
+              <w:t xml:space="preserve">    </w:t>
             </w:r>
             <w:proofErr w:type="spellStart"/>
             <w:r>
@@ -341,38 +416,65 @@
               <w:rPr>
                 <w:b w:val="0"/>
               </w:rPr>
-              <w:t xml:space="preserve">symbol = “ORCL”, name = “Oracle”, </w:t>
-            </w:r>
-            <w:proofErr w:type="spellStart"/>
-            <w:r>
-              <w:rPr>
-                <w:b w:val="0"/>
-              </w:rPr>
-              <w:t>previousClosingPrice</w:t>
-            </w:r>
-            <w:proofErr w:type="spellEnd"/>
-            <w:r>
-              <w:rPr>
-                <w:b w:val="0"/>
-              </w:rPr>
-              <w:t xml:space="preserve"> = 34.5, </w:t>
-            </w:r>
-            <w:proofErr w:type="spellStart"/>
-            <w:r>
-              <w:rPr>
-                <w:b w:val="0"/>
-              </w:rPr>
-              <w:t>currentPrice</w:t>
-            </w:r>
-            <w:proofErr w:type="spellEnd"/>
-            <w:r>
-              <w:rPr>
-                <w:b w:val="0"/>
-              </w:rPr>
-              <w:t xml:space="preserve"> = 34.35</w:t>
+              <w:t>symbol = “ORCL”,</w:t>
+            </w:r>
+          </w:p>
+          <w:p>
+            <w:pPr>
+              <w:rPr>
+                <w:b w:val="0"/>
+              </w:rPr>
+            </w:pPr>
+            <w:r>
+              <w:rPr>
+                <w:b w:val="0"/>
+              </w:rPr>
+              <w:t>name = “Oracle”,</w:t>
             </w:r>
             <w:bookmarkStart w:id="0" w:name="_GoBack"/>
             <w:bookmarkEnd w:id="0"/>
+            <w:proofErr w:type="spellStart"/>
+          </w:p>
+          <w:p>
+            <w:pPr>
+              <w:rPr>
+                <w:b w:val="0"/>
+              </w:rPr>
+            </w:pPr>
+            <w:r>
+              <w:rPr>
+                <w:b w:val="0"/>
+              </w:rPr>
+              <w:t>previousClosingPrice</w:t>
+            </w:r>
+            <w:proofErr w:type="spellEnd"/>
+            <w:r>
+              <w:rPr>
+                <w:b w:val="0"/>
+              </w:rPr>
+              <w:t xml:space="preserve"> = 34.5,</w:t>
+            </w:r>
+          </w:p>
+          <w:p>
+            <w:pPr>
+              <w:rPr>
+                <w:b w:val="0"/>
+              </w:rPr>
+            </w:pPr>
+            <w:proofErr w:type="spellStart"/>
+            <w:r>
+              <w:rPr>
+                <w:b w:val="0"/>
+              </w:rPr>
+              <w:t>currentPrice</w:t>
+            </w:r>
+            <w:proofErr w:type="spellEnd"/>
+            <w:r>
+              <w:rPr>
+                <w:b w:val="0"/>
+              </w:rPr>
+              <w:t xml:space="preserve"> = 34.35</w:t>
+            </w:r>
           </w:p>
         </w:tc>
       </w:tr>

--- a/Stock UML.docx
+++ b/Stock UML.docx
@@ -69,7 +69,7 @@
               <w:rPr>
                 <w:b w:val="0"/>
               </w:rPr>
-              <w:t>symbol: String</w:t>
+              <w:t>symbol: String,</w:t>
             </w:r>
           </w:p>
           <w:p>
@@ -89,7 +89,7 @@
               <w:rPr>
                 <w:b w:val="0"/>
               </w:rPr>
-              <w:t>String</w:t>
+              <w:t>String,</w:t>
             </w:r>
           </w:p>
           <w:p>
@@ -116,7 +116,7 @@
               <w:rPr>
                 <w:b w:val="0"/>
               </w:rPr>
-              <w:t>double</w:t>
+              <w:t>double,</w:t>
             </w:r>
           </w:p>
           <w:p>
@@ -214,15 +214,9 @@
               <w:rPr>
                 <w:b w:val="0"/>
               </w:rPr>
-              <w:t xml:space="preserve">: </w:t>
+              <w:t>: String,</w:t>
             </w:r>
             <w:proofErr w:type="spellStart"/>
-            <w:r>
-              <w:rPr>
-                <w:b w:val="0"/>
-              </w:rPr>
-              <w:t>String,</w:t>
-            </w:r>
           </w:p>
           <w:p>
             <w:pPr>
@@ -431,49 +425,41 @@
               </w:rPr>
               <w:t>name = “Oracle”,</w:t>
             </w:r>
+            <w:proofErr w:type="spellStart"/>
+          </w:p>
+          <w:p>
+            <w:pPr>
+              <w:rPr>
+                <w:b w:val="0"/>
+              </w:rPr>
+            </w:pPr>
+            <w:r>
+              <w:rPr>
+                <w:b w:val="0"/>
+              </w:rPr>
+              <w:t>previousClosingPrice</w:t>
+            </w:r>
+            <w:proofErr w:type="spellEnd"/>
+            <w:r>
+              <w:rPr>
+                <w:b w:val="0"/>
+              </w:rPr>
+              <w:t xml:space="preserve"> = 34.5,</w:t>
+            </w:r>
+          </w:p>
+          <w:p>
+            <w:pPr>
+              <w:rPr>
+                <w:b w:val="0"/>
+              </w:rPr>
+            </w:pPr>
             <w:bookmarkStart w:id="0" w:name="_GoBack"/>
             <w:bookmarkEnd w:id="0"/>
-            <w:proofErr w:type="spellStart"/>
-          </w:p>
-          <w:p>
-            <w:pPr>
-              <w:rPr>
-                <w:b w:val="0"/>
-              </w:rPr>
-            </w:pPr>
-            <w:r>
-              <w:rPr>
-                <w:b w:val="0"/>
-              </w:rPr>
-              <w:t>previousClosingPrice</w:t>
-            </w:r>
-            <w:proofErr w:type="spellEnd"/>
-            <w:r>
-              <w:rPr>
-                <w:b w:val="0"/>
-              </w:rPr>
-              <w:t xml:space="preserve"> = 34.5,</w:t>
-            </w:r>
-          </w:p>
-          <w:p>
-            <w:pPr>
-              <w:rPr>
-                <w:b w:val="0"/>
-              </w:rPr>
-            </w:pPr>
-            <w:proofErr w:type="spellStart"/>
-            <w:r>
-              <w:rPr>
-                <w:b w:val="0"/>
-              </w:rPr>
-              <w:t>currentPrice</w:t>
-            </w:r>
-            <w:proofErr w:type="spellEnd"/>
-            <w:r>
-              <w:rPr>
-                <w:b w:val="0"/>
-              </w:rPr>
-              <w:t xml:space="preserve"> = 34.35</w:t>
+            <w:r>
+              <w:rPr>
+                <w:b w:val="0"/>
+              </w:rPr>
+              <w:t>currentPrice = 34.35</w:t>
             </w:r>
           </w:p>
         </w:tc>
